--- a/Project ideas.docx
+++ b/Project ideas.docx
@@ -32,7 +32,7 @@
     </w:p>
     <w:p>
       <w:pPr>
-        <w:ind w:left="720" w:first-line="-720"/>
+        <w:ind w:left="720"/>
       </w:pPr>
       <w:r>
         <w:rPr>
@@ -49,24 +49,24 @@
     </w:p>
     <w:p>
       <w:pPr>
-        <w:ind w:left="720" w:first-line="-720"/>
-      </w:pPr>
-      <w:r>
-        <w:rPr>
-          <w:rFonts w:ascii="Times" w:hAnsi="Times" w:cs="Times"/>
-          <w:sz w:val="28"/>
-          <w:sz-cs w:val="28"/>
-        </w:rPr>
-        <w:t xml:space="preserve"/>
-        <w:tab/>
-        <w:t xml:space="preserve">•</w:t>
-        <w:tab/>
-        <w:t xml:space="preserve">Cody Ideas:   Uber, Fiverr, Ebay</w:t>
-      </w:r>
-    </w:p>
-    <w:p>
-      <w:pPr>
-        <w:ind w:left="720" w:first-line="-720"/>
+        <w:ind w:left="720"/>
+      </w:pPr>
+      <w:r>
+        <w:rPr>
+          <w:rFonts w:ascii="Times" w:hAnsi="Times" w:cs="Times"/>
+          <w:sz w:val="28"/>
+          <w:sz-cs w:val="28"/>
+        </w:rPr>
+        <w:t xml:space="preserve"/>
+        <w:tab/>
+        <w:t xml:space="preserve">•</w:t>
+        <w:tab/>
+        <w:t xml:space="preserve">Cody Ideas:   Highest preference to lowest: 1. Fiverr 2. Ebay 3. Uber</w:t>
+      </w:r>
+    </w:p>
+    <w:p>
+      <w:pPr>
+        <w:ind w:left="720"/>
       </w:pPr>
       <w:r>
         <w:rPr>
@@ -83,7 +83,7 @@
     </w:p>
     <w:p>
       <w:pPr>
-        <w:ind w:left="720" w:first-line="-720"/>
+        <w:ind w:left="720"/>
       </w:pPr>
       <w:r>
         <w:rPr>
@@ -100,7 +100,7 @@
     </w:p>
     <w:p>
       <w:pPr>
-        <w:ind w:left="720" w:first-line="-720"/>
+        <w:ind w:left="720"/>
       </w:pPr>
       <w:r>
         <w:rPr>
